--- a/151220162_系统使用说明书.docx
+++ b/151220162_系统使用说明书.docx
@@ -179,21 +179,12 @@
       <w:pPr>
         <w:pStyle w:val="3"/>
         <w:rPr>
-          <w:rFonts w:ascii="黑体" w:eastAsia="黑体" w:hAnsi="黑体" w:hint="eastAsia"/>
-          <w:b w:val="0"/>
-          <w:sz w:val="18"/>
-          <w:szCs w:val="18"/>
-        </w:rPr>
-      </w:pPr>
-      <w:r>
-        <w:rPr>
           <w:rFonts w:ascii="黑体" w:eastAsia="黑体" w:hAnsi="黑体"/>
           <w:b w:val="0"/>
           <w:sz w:val="18"/>
           <w:szCs w:val="18"/>
         </w:rPr>
-        <w:t xml:space="preserve">1.1 </w:t>
-      </w:r>
+      </w:pPr>
       <w:r>
         <w:rPr>
           <w:rFonts w:ascii="黑体" w:eastAsia="黑体" w:hAnsi="黑体"/>
@@ -201,53 +192,8 @@
           <w:sz w:val="18"/>
           <w:szCs w:val="18"/>
         </w:rPr>
-        <w:t>软件用途</w:t>
-      </w:r>
-    </w:p>
-    <w:p>
-      <w:pPr>
-        <w:rPr>
-          <w:rFonts w:hint="eastAsia"/>
-          <w:sz w:val="18"/>
-        </w:rPr>
-      </w:pPr>
-      <w:r>
-        <w:rPr>
-          <w:sz w:val="18"/>
-        </w:rPr>
-        <w:tab/>
-      </w:r>
-      <w:r>
-        <w:rPr>
-          <w:rFonts w:hint="eastAsia"/>
-          <w:sz w:val="18"/>
-        </w:rPr>
-        <w:t>本</w:t>
-      </w:r>
-      <w:r>
-        <w:rPr>
-          <w:sz w:val="18"/>
-        </w:rPr>
-        <w:t>软件主要用于基础图形绘制</w:t>
-      </w:r>
-      <w:r>
-        <w:rPr>
-          <w:rFonts w:hint="eastAsia"/>
-          <w:sz w:val="18"/>
-        </w:rPr>
-        <w:t>与保存，绘制完成之后可以对图形进行进行编辑、填充、裁剪等操作。</w:t>
-      </w:r>
-    </w:p>
-    <w:p>
-      <w:pPr>
-        <w:pStyle w:val="3"/>
-        <w:rPr>
-          <w:rFonts w:ascii="黑体" w:eastAsia="黑体" w:hAnsi="黑体" w:hint="eastAsia"/>
-          <w:b w:val="0"/>
-          <w:sz w:val="18"/>
-          <w:szCs w:val="18"/>
-        </w:rPr>
-      </w:pPr>
+        <w:t xml:space="preserve">1.1 </w:t>
+      </w:r>
       <w:r>
         <w:rPr>
           <w:rFonts w:ascii="黑体" w:eastAsia="黑体" w:hAnsi="黑体"/>
@@ -255,6 +201,59 @@
           <w:sz w:val="18"/>
           <w:szCs w:val="18"/>
         </w:rPr>
+        <w:t>软件用途</w:t>
+      </w:r>
+    </w:p>
+    <w:p>
+      <w:pPr>
+        <w:rPr>
+          <w:sz w:val="18"/>
+        </w:rPr>
+      </w:pPr>
+      <w:r>
+        <w:rPr>
+          <w:sz w:val="18"/>
+        </w:rPr>
+        <w:tab/>
+      </w:r>
+      <w:r>
+        <w:rPr>
+          <w:rFonts w:hint="eastAsia"/>
+          <w:sz w:val="18"/>
+        </w:rPr>
+        <w:t>本</w:t>
+      </w:r>
+      <w:r>
+        <w:rPr>
+          <w:sz w:val="18"/>
+        </w:rPr>
+        <w:t>软件主要用于基础图形绘制</w:t>
+      </w:r>
+      <w:r>
+        <w:rPr>
+          <w:rFonts w:hint="eastAsia"/>
+          <w:sz w:val="18"/>
+        </w:rPr>
+        <w:t>与保存，绘制完成之后可以对图形进行进行编辑、填充、裁剪等操作。</w:t>
+      </w:r>
+    </w:p>
+    <w:p>
+      <w:pPr>
+        <w:pStyle w:val="3"/>
+        <w:rPr>
+          <w:rFonts w:ascii="黑体" w:eastAsia="黑体" w:hAnsi="黑体"/>
+          <w:b w:val="0"/>
+          <w:sz w:val="18"/>
+          <w:szCs w:val="18"/>
+        </w:rPr>
+      </w:pPr>
+      <w:r>
+        <w:rPr>
+          <w:rFonts w:ascii="黑体" w:eastAsia="黑体" w:hAnsi="黑体"/>
+          <w:b w:val="0"/>
+          <w:sz w:val="18"/>
+          <w:szCs w:val="18"/>
+        </w:rPr>
         <w:t>1.2 特点</w:t>
       </w:r>
     </w:p>
@@ -371,7 +370,6 @@
       <w:pPr>
         <w:ind w:firstLine="420"/>
         <w:rPr>
-          <w:rFonts w:hint="eastAsia"/>
           <w:sz w:val="18"/>
         </w:rPr>
       </w:pPr>
@@ -452,7 +450,6 @@
     <w:p>
       <w:pPr>
         <w:rPr>
-          <w:rFonts w:hint="eastAsia"/>
           <w:sz w:val="18"/>
           <w:szCs w:val="18"/>
         </w:rPr>
@@ -504,6 +501,14 @@
       </w:r>
       <w:r>
         <w:rPr>
+          <w:rFonts w:hint="eastAsia"/>
+          <w:sz w:val="18"/>
+          <w:szCs w:val="18"/>
+        </w:rPr>
+        <w:t>解压之后</w:t>
+      </w:r>
+      <w:r>
+        <w:rPr>
           <w:sz w:val="18"/>
           <w:szCs w:val="18"/>
         </w:rPr>
@@ -530,6 +535,24 @@
           <w:szCs w:val="18"/>
         </w:rPr>
         <w:t>。</w:t>
+      </w:r>
+      <w:r>
+        <w:rPr>
+          <w:rFonts w:hint="eastAsia"/>
+          <w:sz w:val="18"/>
+          <w:szCs w:val="18"/>
+        </w:rPr>
+        <w:t>（注：经过测试，不解压就运行可能会导致未知错误</w:t>
+      </w:r>
+      <w:bookmarkStart w:id="0" w:name="_GoBack"/>
+      <w:bookmarkEnd w:id="0"/>
+      <w:r>
+        <w:rPr>
+          <w:rFonts w:hint="eastAsia"/>
+          <w:sz w:val="18"/>
+          <w:szCs w:val="18"/>
+        </w:rPr>
+        <w:t>）</w:t>
       </w:r>
     </w:p>
     <w:p>
@@ -556,21 +579,12 @@
       <w:pPr>
         <w:pStyle w:val="3"/>
         <w:rPr>
-          <w:rFonts w:ascii="黑体" w:eastAsia="黑体" w:hAnsi="黑体" w:hint="eastAsia"/>
-          <w:b w:val="0"/>
-          <w:sz w:val="18"/>
-          <w:szCs w:val="18"/>
-        </w:rPr>
-      </w:pPr>
-      <w:r>
-        <w:rPr>
           <w:rFonts w:ascii="黑体" w:eastAsia="黑体" w:hAnsi="黑体"/>
           <w:b w:val="0"/>
           <w:sz w:val="18"/>
           <w:szCs w:val="18"/>
         </w:rPr>
-        <w:t>3.1</w:t>
-      </w:r>
+      </w:pPr>
       <w:r>
         <w:rPr>
           <w:rFonts w:ascii="黑体" w:eastAsia="黑体" w:hAnsi="黑体"/>
@@ -578,16 +592,7 @@
           <w:sz w:val="18"/>
           <w:szCs w:val="18"/>
         </w:rPr>
-        <w:t xml:space="preserve"> </w:t>
-      </w:r>
-      <w:r>
-        <w:rPr>
-          <w:rFonts w:ascii="黑体" w:eastAsia="黑体" w:hAnsi="黑体"/>
-          <w:b w:val="0"/>
-          <w:sz w:val="18"/>
-          <w:szCs w:val="18"/>
-        </w:rPr>
-        <w:t>图形绘制</w:t>
+        <w:t>3.1 图形绘制</w:t>
       </w:r>
     </w:p>
     <w:p>
@@ -737,6 +742,7 @@
         <w:rPr>
           <w:noProof/>
         </w:rPr>
+        <w:lastRenderedPageBreak/>
         <w:drawing>
           <wp:inline distT="0" distB="0" distL="0" distR="0" wp14:anchorId="1FF54ADD" wp14:editId="368727E6">
             <wp:extent cx="2657404" cy="1758461"/>
@@ -791,29 +797,18 @@
       <w:r>
         <w:t xml:space="preserve"> </w:t>
       </w:r>
-      <w:r>
-        <w:fldChar w:fldCharType="begin"/>
-      </w:r>
-      <w:r>
-        <w:instrText xml:space="preserve"> SEQ Figure \* ARABIC </w:instrText>
-      </w:r>
-      <w:r>
-        <w:fldChar w:fldCharType="separate"/>
-      </w:r>
-      <w:r>
-        <w:rPr>
-          <w:noProof/>
-        </w:rPr>
-        <w:t>1</w:t>
-      </w:r>
-      <w:r>
-        <w:fldChar w:fldCharType="end"/>
-      </w:r>
-    </w:p>
-    <w:p>
-      <w:pPr>
-        <w:rPr>
-          <w:rFonts w:hint="eastAsia"/>
+      <w:fldSimple w:instr=" SEQ Figure \* ARABIC ">
+        <w:r>
+          <w:rPr>
+            <w:noProof/>
+          </w:rPr>
+          <w:t>1</w:t>
+        </w:r>
+      </w:fldSimple>
+    </w:p>
+    <w:p>
+      <w:pPr>
+        <w:rPr>
           <w:sz w:val="18"/>
         </w:rPr>
       </w:pPr>
@@ -1085,7 +1080,6 @@
         <w:pStyle w:val="a7"/>
         <w:jc w:val="center"/>
         <w:rPr>
-          <w:rFonts w:hint="eastAsia"/>
           <w:sz w:val="18"/>
         </w:rPr>
       </w:pPr>
@@ -1279,6 +1273,7 @@
         <w:rPr>
           <w:noProof/>
         </w:rPr>
+        <w:lastRenderedPageBreak/>
         <w:drawing>
           <wp:inline distT="0" distB="0" distL="0" distR="0" wp14:anchorId="1DE995B7" wp14:editId="44A6B3B9">
             <wp:extent cx="2772926" cy="2239107"/>
@@ -1343,7 +1338,6 @@
     <w:p>
       <w:pPr>
         <w:rPr>
-          <w:rFonts w:hint="eastAsia"/>
           <w:sz w:val="18"/>
         </w:rPr>
       </w:pPr>
@@ -1601,9 +1595,6 @@
       <w:pPr>
         <w:pStyle w:val="a7"/>
         <w:jc w:val="center"/>
-        <w:rPr>
-          <w:rFonts w:hint="eastAsia"/>
-        </w:rPr>
       </w:pPr>
       <w:r>
         <w:rPr>
@@ -1790,7 +1781,15 @@
           <w:rFonts w:hint="eastAsia"/>
           <w:sz w:val="18"/>
         </w:rPr>
-        <w:t>），即可切换到椭圆绘制模式。点下鼠标左键并拖动</w:t>
+        <w:t>），即可切换到椭圆绘制模式。点下鼠标左键</w:t>
+      </w:r>
+      <w:r>
+        <w:rPr>
+          <w:rFonts w:hint="eastAsia"/>
+          <w:sz w:val="18"/>
+        </w:rPr>
+        <w:lastRenderedPageBreak/>
+        <w:t>并拖动</w:t>
       </w:r>
       <w:r>
         <w:rPr>
@@ -2085,28 +2084,7 @@
           <w:rFonts w:hint="eastAsia"/>
           <w:sz w:val="18"/>
         </w:rPr>
-        <w:t>）</w:t>
-      </w:r>
-      <w:r>
-        <w:rPr>
-          <w:rFonts w:hint="eastAsia"/>
-          <w:sz w:val="18"/>
-        </w:rPr>
-        <w:t>，</w:t>
-      </w:r>
-      <w:r>
-        <w:rPr>
-          <w:rFonts w:hint="eastAsia"/>
-          <w:sz w:val="18"/>
-        </w:rPr>
-        <w:t>完成填充</w:t>
-      </w:r>
-      <w:r>
-        <w:rPr>
-          <w:rFonts w:hint="eastAsia"/>
-          <w:sz w:val="18"/>
-        </w:rPr>
-        <w:t>如图</w:t>
+        <w:t>），完成填充如图</w:t>
       </w:r>
       <w:r>
         <w:rPr>
@@ -2192,6 +2170,7 @@
         <w:rPr>
           <w:noProof/>
         </w:rPr>
+        <w:lastRenderedPageBreak/>
         <w:drawing>
           <wp:inline distT="0" distB="0" distL="0" distR="0" wp14:anchorId="3471478B" wp14:editId="081DE067">
             <wp:extent cx="3276600" cy="2645817"/>
@@ -2253,7 +2232,6 @@
     <w:p>
       <w:pPr>
         <w:rPr>
-          <w:rFonts w:hint="eastAsia"/>
           <w:sz w:val="18"/>
         </w:rPr>
       </w:pPr>
@@ -2435,9 +2413,6 @@
       <w:pPr>
         <w:pStyle w:val="a7"/>
         <w:jc w:val="center"/>
-        <w:rPr>
-          <w:rFonts w:hint="eastAsia"/>
-        </w:rPr>
       </w:pPr>
       <w:r>
         <w:rPr>
@@ -2527,14 +2502,7 @@
           <w:rFonts w:hint="eastAsia"/>
           <w:sz w:val="18"/>
         </w:rPr>
-        <w:t>六面体。点击</w:t>
-      </w:r>
-      <w:r>
-        <w:rPr>
-          <w:rFonts w:hint="eastAsia"/>
-          <w:sz w:val="18"/>
-        </w:rPr>
-        <w:t>点击菜单栏中的“新建</w:t>
+        <w:t>六面体。点击点击菜单栏中的“新建</w:t>
       </w:r>
       <w:r>
         <w:rPr>
@@ -2576,35 +2544,14 @@
           <w:rFonts w:hint="eastAsia"/>
           <w:sz w:val="18"/>
         </w:rPr>
-        <w:t>画布</w:t>
-      </w:r>
-      <w:r>
-        <w:rPr>
-          <w:rFonts w:hint="eastAsia"/>
-          <w:sz w:val="18"/>
-        </w:rPr>
-        <w:t>标签页</w:t>
-      </w:r>
-      <w:r>
-        <w:rPr>
-          <w:rFonts w:hint="eastAsia"/>
-          <w:sz w:val="18"/>
-        </w:rPr>
-        <w:t>，如图</w:t>
-      </w:r>
-      <w:r>
-        <w:rPr>
-          <w:rFonts w:hint="eastAsia"/>
-          <w:sz w:val="18"/>
-        </w:rPr>
-        <w:t>10</w:t>
-      </w:r>
-      <w:r>
-        <w:rPr>
-          <w:rFonts w:hint="eastAsia"/>
-          <w:sz w:val="18"/>
-        </w:rPr>
-        <w:t>.</w:t>
+        <w:t>画布标签页，如图</w:t>
+      </w:r>
+      <w:r>
+        <w:rPr>
+          <w:rFonts w:hint="eastAsia"/>
+          <w:sz w:val="18"/>
+        </w:rPr>
+        <w:t>10.</w:t>
       </w:r>
     </w:p>
     <w:p>
@@ -2616,6 +2563,7 @@
         <w:rPr>
           <w:noProof/>
         </w:rPr>
+        <w:lastRenderedPageBreak/>
         <w:drawing>
           <wp:inline distT="0" distB="0" distL="0" distR="0" wp14:anchorId="2A6BE227" wp14:editId="6D875629">
             <wp:extent cx="3382682" cy="2731477"/>
@@ -2680,7 +2628,6 @@
     <w:p>
       <w:pPr>
         <w:rPr>
-          <w:rFonts w:hint="eastAsia"/>
           <w:sz w:val="18"/>
         </w:rPr>
       </w:pPr>
@@ -2873,6 +2820,7 @@
         <w:rPr>
           <w:noProof/>
         </w:rPr>
+        <w:lastRenderedPageBreak/>
         <w:drawing>
           <wp:inline distT="0" distB="0" distL="0" distR="0" wp14:anchorId="35E00381" wp14:editId="1AAFEAE2">
             <wp:extent cx="3493477" cy="2820943"/>
@@ -2914,9 +2862,6 @@
       <w:pPr>
         <w:pStyle w:val="a7"/>
         <w:jc w:val="center"/>
-        <w:rPr>
-          <w:rFonts w:hint="eastAsia"/>
-        </w:rPr>
       </w:pPr>
       <w:r>
         <w:rPr>
@@ -3021,7 +2966,6 @@
     <w:p>
       <w:pPr>
         <w:rPr>
-          <w:rFonts w:hint="eastAsia"/>
           <w:sz w:val="18"/>
         </w:rPr>
       </w:pPr>
@@ -3181,7 +3125,6 @@
         <w:pStyle w:val="a7"/>
         <w:jc w:val="center"/>
         <w:rPr>
-          <w:rFonts w:hint="eastAsia"/>
           <w:sz w:val="18"/>
         </w:rPr>
       </w:pPr>
@@ -3382,6 +3325,7 @@
         <w:rPr>
           <w:sz w:val="18"/>
         </w:rPr>
+        <w:lastRenderedPageBreak/>
         <w:tab/>
       </w:r>
       <w:r>
@@ -3513,7 +3457,6 @@
     <w:p>
       <w:pPr>
         <w:rPr>
-          <w:rFonts w:hint="eastAsia"/>
           <w:sz w:val="18"/>
         </w:rPr>
       </w:pPr>
@@ -3574,7 +3517,6 @@
           <w:sz w:val="18"/>
           <w:szCs w:val="18"/>
         </w:rPr>
-        <w:lastRenderedPageBreak/>
         <w:t>3.3 图形变换</w:t>
       </w:r>
     </w:p>
@@ -3609,7 +3551,6 @@
     <w:p>
       <w:pPr>
         <w:rPr>
-          <w:rFonts w:hint="eastAsia"/>
           <w:noProof/>
         </w:rPr>
       </w:pPr>
@@ -3754,22 +3695,17 @@
                           <w:p>
                             <w:pPr>
                               <w:rPr>
+                                <w:color w:val="4472C4" w:themeColor="accent5"/>
                                 <w:sz w:val="18"/>
                               </w:rPr>
                             </w:pPr>
                             <w:r>
                               <w:rPr>
                                 <w:rFonts w:hint="eastAsia"/>
+                                <w:color w:val="4472C4" w:themeColor="accent5"/>
                                 <w:sz w:val="18"/>
                               </w:rPr>
-                              <w:t>旋转</w:t>
-                            </w:r>
-                            <w:r>
-                              <w:rPr>
-                                <w:rFonts w:hint="eastAsia"/>
-                                <w:sz w:val="18"/>
-                              </w:rPr>
-                              <w:t>标记点</w:t>
+                              <w:t>旋转标记点</w:t>
                             </w:r>
                           </w:p>
                         </w:txbxContent>
@@ -3801,22 +3737,17 @@
                     <w:p>
                       <w:pPr>
                         <w:rPr>
+                          <w:color w:val="4472C4" w:themeColor="accent5"/>
                           <w:sz w:val="18"/>
                         </w:rPr>
                       </w:pPr>
                       <w:r>
                         <w:rPr>
                           <w:rFonts w:hint="eastAsia"/>
+                          <w:color w:val="4472C4" w:themeColor="accent5"/>
                           <w:sz w:val="18"/>
                         </w:rPr>
-                        <w:t>旋转</w:t>
-                      </w:r>
-                      <w:r>
-                        <w:rPr>
-                          <w:rFonts w:hint="eastAsia"/>
-                          <w:sz w:val="18"/>
-                        </w:rPr>
-                        <w:t>标记点</w:t>
+                        <w:t>旋转标记点</w:t>
                       </w:r>
                     </w:p>
                   </w:txbxContent>
@@ -3885,12 +3816,14 @@
                           <w:p>
                             <w:pPr>
                               <w:rPr>
+                                <w:color w:val="4472C4" w:themeColor="accent5"/>
                                 <w:sz w:val="18"/>
                               </w:rPr>
                             </w:pPr>
                             <w:r>
                               <w:rPr>
                                 <w:rFonts w:hint="eastAsia"/>
+                                <w:color w:val="4472C4" w:themeColor="accent5"/>
                                 <w:sz w:val="18"/>
                               </w:rPr>
                               <w:t>中心标记点</w:t>
@@ -3924,12 +3857,14 @@
                     <w:p>
                       <w:pPr>
                         <w:rPr>
+                          <w:color w:val="4472C4" w:themeColor="accent5"/>
                           <w:sz w:val="18"/>
                         </w:rPr>
                       </w:pPr>
                       <w:r>
                         <w:rPr>
                           <w:rFonts w:hint="eastAsia"/>
+                          <w:color w:val="4472C4" w:themeColor="accent5"/>
                           <w:sz w:val="18"/>
                         </w:rPr>
                         <w:t>中心标记点</w:t>
@@ -3988,7 +3923,6 @@
         <w:pStyle w:val="a7"/>
         <w:jc w:val="center"/>
         <w:rPr>
-          <w:rFonts w:hint="eastAsia"/>
           <w:sz w:val="18"/>
         </w:rPr>
       </w:pPr>
@@ -4078,7 +4012,6 @@
     <w:p>
       <w:pPr>
         <w:rPr>
-          <w:rFonts w:hint="eastAsia"/>
           <w:sz w:val="18"/>
         </w:rPr>
       </w:pPr>
@@ -4215,14 +4148,7 @@
           <w:rFonts w:hint="eastAsia"/>
           <w:sz w:val="18"/>
         </w:rPr>
-        <w:t>15</w:t>
-      </w:r>
-      <w:r>
-        <w:rPr>
-          <w:rFonts w:hint="eastAsia"/>
-          <w:sz w:val="18"/>
-        </w:rPr>
-        <w:t>.</w:t>
+        <w:t>15.</w:t>
       </w:r>
     </w:p>
     <w:p>
@@ -4501,7 +4427,15 @@
           <w:rFonts w:hint="eastAsia"/>
           <w:sz w:val="18"/>
         </w:rPr>
-        <w:t>度旋转，即只有在</w:t>
+        <w:t>度旋转，即只</w:t>
+      </w:r>
+      <w:r>
+        <w:rPr>
+          <w:rFonts w:hint="eastAsia"/>
+          <w:sz w:val="18"/>
+        </w:rPr>
+        <w:lastRenderedPageBreak/>
+        <w:t>有在</w:t>
       </w:r>
       <w:r>
         <w:rPr>
@@ -4535,7 +4469,6 @@
     <w:p>
       <w:pPr>
         <w:rPr>
-          <w:rFonts w:hint="eastAsia"/>
           <w:sz w:val="18"/>
         </w:rPr>
       </w:pPr>
@@ -5063,7 +4996,6 @@
     <w:p>
       <w:pPr>
         <w:rPr>
-          <w:rFonts w:hint="eastAsia"/>
           <w:sz w:val="18"/>
           <w:szCs w:val="18"/>
         </w:rPr>
@@ -5201,7 +5133,6 @@
       <w:pPr>
         <w:ind w:firstLine="420"/>
         <w:rPr>
-          <w:rFonts w:hint="eastAsia"/>
           <w:sz w:val="18"/>
           <w:szCs w:val="18"/>
         </w:rPr>
@@ -5410,7 +5341,6 @@
     <w:p>
       <w:pPr>
         <w:rPr>
-          <w:rFonts w:hint="eastAsia"/>
           <w:sz w:val="18"/>
           <w:szCs w:val="18"/>
         </w:rPr>
@@ -5631,6 +5561,7 @@
         <w:rPr>
           <w:noProof/>
         </w:rPr>
+        <w:lastRenderedPageBreak/>
         <w:drawing>
           <wp:inline distT="0" distB="0" distL="0" distR="0" wp14:anchorId="52F20639" wp14:editId="6EB421A4">
             <wp:extent cx="3253153" cy="2626884"/>
@@ -5673,7 +5604,6 @@
         <w:pStyle w:val="a7"/>
         <w:jc w:val="center"/>
         <w:rPr>
-          <w:rFonts w:hint="eastAsia"/>
           <w:sz w:val="18"/>
           <w:szCs w:val="18"/>
         </w:rPr>
@@ -5934,7 +5864,6 @@
       <w:pPr>
         <w:ind w:firstLine="420"/>
         <w:rPr>
-          <w:rFonts w:hint="eastAsia"/>
           <w:sz w:val="18"/>
           <w:szCs w:val="18"/>
         </w:rPr>
@@ -6073,7 +6002,6 @@
     <w:p>
       <w:pPr>
         <w:rPr>
-          <w:rFonts w:hint="eastAsia"/>
           <w:sz w:val="18"/>
           <w:szCs w:val="18"/>
         </w:rPr>
@@ -6267,7 +6195,6 @@
         <w:pStyle w:val="a7"/>
         <w:jc w:val="center"/>
         <w:rPr>
-          <w:rFonts w:hint="eastAsia"/>
           <w:sz w:val="18"/>
           <w:szCs w:val="18"/>
         </w:rPr>
@@ -6285,10 +6212,7 @@
         <w:t xml:space="preserve"> </w:t>
       </w:r>
       <w:r>
-        <w:t>1</w:t>
-      </w:r>
-      <w:r>
-        <w:t>9</w:t>
+        <w:t>19</w:t>
       </w:r>
     </w:p>
     <w:p>
@@ -6382,6 +6306,7 @@
           <w:sz w:val="18"/>
           <w:szCs w:val="18"/>
         </w:rPr>
+        <w:lastRenderedPageBreak/>
         <w:t>3.</w:t>
       </w:r>
       <w:r>
@@ -6510,16 +6435,7 @@
           <w:sz w:val="18"/>
           <w:szCs w:val="18"/>
         </w:rPr>
-        <w:t>7</w:t>
-      </w:r>
-      <w:r>
-        <w:rPr>
-          <w:rFonts w:ascii="黑体" w:eastAsia="黑体" w:hAnsi="黑体"/>
-          <w:b w:val="0"/>
-          <w:sz w:val="18"/>
-          <w:szCs w:val="18"/>
-        </w:rPr>
-        <w:t xml:space="preserve"> </w:t>
+        <w:t xml:space="preserve">7 </w:t>
       </w:r>
       <w:r>
         <w:rPr>
@@ -6534,7 +6450,6 @@
     <w:p>
       <w:pPr>
         <w:rPr>
-          <w:rFonts w:hint="eastAsia"/>
           <w:sz w:val="18"/>
           <w:szCs w:val="18"/>
         </w:rPr>
@@ -6569,8 +6484,6 @@
         </w:rPr>
         <w:t>新</w:t>
       </w:r>
-      <w:bookmarkStart w:id="0" w:name="_GoBack"/>
-      <w:bookmarkEnd w:id="0"/>
       <w:r>
         <w:rPr>
           <w:sz w:val="18"/>
@@ -6652,6 +6565,60 @@
           <w:szCs w:val="18"/>
         </w:rPr>
         <w:t>将绘制模式切换回来就可以继续绘制了</w:t>
+      </w:r>
+      <w:r>
+        <w:rPr>
+          <w:rFonts w:hint="eastAsia"/>
+          <w:sz w:val="18"/>
+          <w:szCs w:val="18"/>
+        </w:rPr>
+        <w:t>。</w:t>
+      </w:r>
+    </w:p>
+    <w:p>
+      <w:pPr>
+        <w:rPr>
+          <w:sz w:val="18"/>
+          <w:szCs w:val="18"/>
+        </w:rPr>
+      </w:pPr>
+      <w:r>
+        <w:rPr>
+          <w:sz w:val="18"/>
+          <w:szCs w:val="18"/>
+        </w:rPr>
+        <w:tab/>
+        <w:t>2</w:t>
+      </w:r>
+      <w:r>
+        <w:rPr>
+          <w:rFonts w:hint="eastAsia"/>
+          <w:sz w:val="18"/>
+          <w:szCs w:val="18"/>
+        </w:rPr>
+        <w:t>、</w:t>
+      </w:r>
+      <w:r>
+        <w:rPr>
+          <w:sz w:val="18"/>
+          <w:szCs w:val="18"/>
+        </w:rPr>
+        <w:t>由于裁剪算法所限</w:t>
+      </w:r>
+      <w:r>
+        <w:rPr>
+          <w:rFonts w:hint="eastAsia"/>
+          <w:sz w:val="18"/>
+          <w:szCs w:val="18"/>
+        </w:rPr>
+        <w:t>，</w:t>
+      </w:r>
+      <w:r>
+        <w:rPr>
+          <w:sz w:val="18"/>
+          <w:szCs w:val="18"/>
+        </w:rPr>
+        <w:t>在裁剪凹多边形的一些特定情况下可能会出现一些不完全正确的裁剪结果</w:t>
       </w:r>
       <w:r>
         <w:rPr>
@@ -6685,7 +6652,6 @@
     <w:p>
       <w:pPr>
         <w:rPr>
-          <w:rFonts w:hint="eastAsia"/>
           <w:sz w:val="18"/>
           <w:szCs w:val="18"/>
         </w:rPr>
@@ -7505,6 +7471,71 @@
       <w:szCs w:val="28"/>
     </w:rPr>
   </w:style>
+  <w:style w:type="paragraph" w:styleId="a9">
+    <w:name w:val="header"/>
+    <w:basedOn w:val="a"/>
+    <w:link w:val="Char1"/>
+    <w:uiPriority w:val="99"/>
+    <w:unhideWhenUsed/>
+    <w:rsid w:val="001B5F3A"/>
+    <w:pPr>
+      <w:pBdr>
+        <w:bottom w:val="single" w:sz="6" w:space="1" w:color="auto"/>
+      </w:pBdr>
+      <w:tabs>
+        <w:tab w:val="center" w:pos="4153"/>
+        <w:tab w:val="right" w:pos="8306"/>
+      </w:tabs>
+      <w:snapToGrid w:val="0"/>
+      <w:jc w:val="center"/>
+    </w:pPr>
+    <w:rPr>
+      <w:sz w:val="18"/>
+      <w:szCs w:val="18"/>
+    </w:rPr>
+  </w:style>
+  <w:style w:type="character" w:customStyle="1" w:styleId="Char1">
+    <w:name w:val="页眉 Char"/>
+    <w:basedOn w:val="a0"/>
+    <w:link w:val="a9"/>
+    <w:uiPriority w:val="99"/>
+    <w:rsid w:val="001B5F3A"/>
+    <w:rPr>
+      <w:sz w:val="18"/>
+      <w:szCs w:val="18"/>
+    </w:rPr>
+  </w:style>
+  <w:style w:type="paragraph" w:styleId="aa">
+    <w:name w:val="footer"/>
+    <w:basedOn w:val="a"/>
+    <w:link w:val="Char2"/>
+    <w:uiPriority w:val="99"/>
+    <w:unhideWhenUsed/>
+    <w:rsid w:val="001B5F3A"/>
+    <w:pPr>
+      <w:tabs>
+        <w:tab w:val="center" w:pos="4153"/>
+        <w:tab w:val="right" w:pos="8306"/>
+      </w:tabs>
+      <w:snapToGrid w:val="0"/>
+      <w:jc w:val="left"/>
+    </w:pPr>
+    <w:rPr>
+      <w:sz w:val="18"/>
+      <w:szCs w:val="18"/>
+    </w:rPr>
+  </w:style>
+  <w:style w:type="character" w:customStyle="1" w:styleId="Char2">
+    <w:name w:val="页脚 Char"/>
+    <w:basedOn w:val="a0"/>
+    <w:link w:val="aa"/>
+    <w:uiPriority w:val="99"/>
+    <w:rsid w:val="001B5F3A"/>
+    <w:rPr>
+      <w:sz w:val="18"/>
+      <w:szCs w:val="18"/>
+    </w:rPr>
+  </w:style>
 </w:styles>
 </file>
 
@@ -7774,7 +7805,7 @@
 </file>
 
 <file path=customXml/itemProps1.xml><?xml version="1.0" encoding="utf-8"?>
-<ds:datastoreItem xmlns:ds="http://schemas.openxmlformats.org/officeDocument/2006/customXml" ds:itemID="{7C15C081-F482-40D3-8B08-EA3AC4BF382B}">
+<ds:datastoreItem xmlns:ds="http://schemas.openxmlformats.org/officeDocument/2006/customXml" ds:itemID="{A7BFA174-FCD1-43C1-9B43-AEDDEA866C0B}">
   <ds:schemaRefs>
     <ds:schemaRef ds:uri="http://schemas.openxmlformats.org/officeDocument/2006/bibliography"/>
   </ds:schemaRefs>
